--- a/ver0.1.1/OMS-RFP-03-00-Integration.docx
+++ b/ver0.1.1/OMS-RFP-03-00-Integration.docx
@@ -266,17 +266,11 @@
       <w:pPr>
         <w:pStyle w:val="BodyText"/>
         <w:rPr>
-          <w:rFonts w:hint="cs"/>
-          <w:cs/>
-        </w:rPr>
-      </w:pPr>
-      <w:proofErr w:type="spellStart"/>
-      <w:r>
-        <w:t>Book</w:t>
-      </w:r>
-      <w:proofErr w:type="spellEnd"/>
-      <w:r>
-        <w:t xml:space="preserve"> </w:t>
+          <w:cs/>
+        </w:rPr>
+      </w:pPr>
+      <w:r>
+        <w:t xml:space="preserve">Book </w:t>
       </w:r>
       <w:r>
         <w:rPr>
@@ -288,31 +282,13 @@
       <w:r>
         <w:t xml:space="preserve">: </w:t>
       </w:r>
-      <w:proofErr w:type="spellStart"/>
-      <w:r>
-        <w:rPr>
-          <w:rFonts w:hint="cs"/>
-          <w:cs/>
-        </w:rPr>
-        <w:t>System</w:t>
-      </w:r>
-      <w:proofErr w:type="spellEnd"/>
-      <w:r>
-        <w:rPr>
-          <w:rFonts w:hint="cs"/>
-          <w:cs/>
-        </w:rPr>
-        <w:t xml:space="preserve"> </w:t>
-      </w:r>
-      <w:proofErr w:type="spellStart"/>
-      <w:r>
-        <w:rPr>
-          <w:rFonts w:hint="cs"/>
-          <w:cs/>
-        </w:rPr>
-        <w:t>Integration</w:t>
-      </w:r>
-      <w:proofErr w:type="spellEnd"/>
+      <w:r>
+        <w:rPr>
+          <w:rFonts w:hint="cs"/>
+          <w:cs/>
+        </w:rPr>
+        <w:t>System Integration</w:t>
+      </w:r>
     </w:p>
     <w:p>
       <w:pPr>
@@ -335,25 +311,25 @@
     </w:p>
     <w:sdt>
       <w:sdtPr>
+        <w:rPr>
+          <w:rFonts w:eastAsiaTheme="minorEastAsia"/>
+          <w:b w:val="0"/>
+          <w:bCs w:val="0"/>
+          <w:noProof w:val="0"/>
+          <w:color w:val="auto"/>
+          <w:lang w:eastAsia="ja-JP" w:bidi="th-TH"/>
+        </w:rPr>
         <w:id w:val="1379205367"/>
         <w:docPartObj>
           <w:docPartGallery w:val="Table of Contents"/>
           <w:docPartUnique/>
         </w:docPartObj>
       </w:sdtPr>
-      <w:sdtEndPr>
-        <w:rPr>
-          <w:rFonts w:eastAsiaTheme="minorEastAsia"/>
-          <w:color w:val="auto"/>
-          <w:lang w:eastAsia="ja-JP" w:bidi="th-TH"/>
-        </w:rPr>
-      </w:sdtEndPr>
       <w:sdtContent>
         <w:p>
           <w:pPr>
             <w:pStyle w:val="TOCHeading"/>
             <w:rPr>
-              <w:rFonts w:hint="cs"/>
               <w:cs/>
               <w:lang w:bidi="th-TH"/>
             </w:rPr>
@@ -374,7 +350,7 @@
               <w:tab w:val="right" w:leader="dot" w:pos="9065"/>
             </w:tabs>
             <w:rPr>
-              <w:rFonts w:ascii="TH SarabunPSK" w:hAnsi="TH SarabunPSK" w:cs="TH SarabunPSK" w:hint="cs"/>
+              <w:rFonts w:ascii="TH SarabunPSK" w:hAnsi="TH SarabunPSK" w:cs="TH SarabunPSK"/>
               <w:b w:val="0"/>
               <w:bCs w:val="0"/>
               <w:i w:val="0"/>
@@ -383,7 +359,7 @@
               <w:kern w:val="2"/>
               <w:sz w:val="32"/>
               <w:szCs w:val="32"/>
-              <w:lang w:val="en-TH" w:eastAsia="en-US"/>
+              <w:lang w:eastAsia="en-US"/>
               <w14:ligatures w14:val="standardContextual"/>
             </w:rPr>
           </w:pPr>
@@ -559,7 +535,7 @@
               <w:tab w:val="right" w:leader="dot" w:pos="9065"/>
             </w:tabs>
             <w:rPr>
-              <w:rFonts w:ascii="TH SarabunPSK" w:hAnsi="TH SarabunPSK" w:cs="TH SarabunPSK" w:hint="cs"/>
+              <w:rFonts w:ascii="TH SarabunPSK" w:hAnsi="TH SarabunPSK" w:cs="TH SarabunPSK"/>
               <w:b w:val="0"/>
               <w:bCs w:val="0"/>
               <w:i w:val="0"/>
@@ -568,7 +544,7 @@
               <w:kern w:val="2"/>
               <w:sz w:val="32"/>
               <w:szCs w:val="32"/>
-              <w:lang w:val="en-TH" w:eastAsia="en-US"/>
+              <w:lang w:eastAsia="en-US"/>
               <w14:ligatures w14:val="standardContextual"/>
             </w:rPr>
           </w:pPr>
@@ -708,7 +684,7 @@
               <w:tab w:val="right" w:leader="dot" w:pos="9065"/>
             </w:tabs>
             <w:rPr>
-              <w:rFonts w:ascii="TH SarabunPSK" w:hAnsi="TH SarabunPSK" w:cs="TH SarabunPSK" w:hint="cs"/>
+              <w:rFonts w:ascii="TH SarabunPSK" w:hAnsi="TH SarabunPSK" w:cs="TH SarabunPSK"/>
               <w:b w:val="0"/>
               <w:bCs w:val="0"/>
               <w:i w:val="0"/>
@@ -717,7 +693,7 @@
               <w:kern w:val="2"/>
               <w:sz w:val="32"/>
               <w:szCs w:val="32"/>
-              <w:lang w:val="en-TH" w:eastAsia="en-US"/>
+              <w:lang w:eastAsia="en-US"/>
               <w14:ligatures w14:val="standardContextual"/>
             </w:rPr>
           </w:pPr>
@@ -857,7 +833,7 @@
               <w:tab w:val="right" w:leader="dot" w:pos="9065"/>
             </w:tabs>
             <w:rPr>
-              <w:rFonts w:ascii="TH SarabunPSK" w:hAnsi="TH SarabunPSK" w:cs="TH SarabunPSK" w:hint="cs"/>
+              <w:rFonts w:ascii="TH SarabunPSK" w:hAnsi="TH SarabunPSK" w:cs="TH SarabunPSK"/>
               <w:b w:val="0"/>
               <w:bCs w:val="0"/>
               <w:i w:val="0"/>
@@ -866,7 +842,7 @@
               <w:kern w:val="2"/>
               <w:sz w:val="32"/>
               <w:szCs w:val="32"/>
-              <w:lang w:val="en-TH" w:eastAsia="en-US"/>
+              <w:lang w:eastAsia="en-US"/>
               <w14:ligatures w14:val="standardContextual"/>
             </w:rPr>
           </w:pPr>
@@ -1006,7 +982,7 @@
               <w:tab w:val="right" w:leader="dot" w:pos="9065"/>
             </w:tabs>
             <w:rPr>
-              <w:rFonts w:ascii="TH SarabunPSK" w:hAnsi="TH SarabunPSK" w:cs="TH SarabunPSK" w:hint="cs"/>
+              <w:rFonts w:ascii="TH SarabunPSK" w:hAnsi="TH SarabunPSK" w:cs="TH SarabunPSK"/>
               <w:b w:val="0"/>
               <w:bCs w:val="0"/>
               <w:i w:val="0"/>
@@ -1015,7 +991,7 @@
               <w:kern w:val="2"/>
               <w:sz w:val="32"/>
               <w:szCs w:val="32"/>
-              <w:lang w:val="en-TH" w:eastAsia="en-US"/>
+              <w:lang w:eastAsia="en-US"/>
               <w14:ligatures w14:val="standardContextual"/>
             </w:rPr>
           </w:pPr>
@@ -2624,9 +2600,6 @@
       <w:pPr>
         <w:pStyle w:val="ListParagraph"/>
         <w:ind w:left="360"/>
-        <w:rPr>
-          <w:rFonts w:hint="cs"/>
-        </w:rPr>
       </w:pPr>
     </w:p>
     <w:p>
@@ -2681,9 +2654,6 @@
         <w:pStyle w:val="ListParagraph"/>
         <w:ind w:left="360"/>
         <w:jc w:val="center"/>
-        <w:rPr>
-          <w:rFonts w:hint="cs"/>
-        </w:rPr>
       </w:pPr>
     </w:p>
     <w:p>
@@ -2970,23 +2940,7 @@
           <w:rFonts w:hint="cs"/>
           <w:cs/>
         </w:rPr>
-        <w:t>แบบ</w:t>
-      </w:r>
-      <w:proofErr w:type="spellStart"/>
-      <w:r>
-        <w:rPr>
-          <w:rFonts w:hint="cs"/>
-          <w:cs/>
-        </w:rPr>
-        <w:t>รีล</w:t>
-      </w:r>
-      <w:proofErr w:type="spellEnd"/>
-      <w:r>
-        <w:rPr>
-          <w:rFonts w:hint="cs"/>
-          <w:cs/>
-        </w:rPr>
-        <w:t>ไทม์</w:t>
+        <w:t>แบบรีลไทม์</w:t>
       </w:r>
       <w:r>
         <w:rPr>
@@ -3140,23 +3094,7 @@
           <w:rFonts w:hint="cs"/>
           <w:cs/>
         </w:rPr>
-        <w:t>รับส่งข้อมูลได้แบบ</w:t>
-      </w:r>
-      <w:proofErr w:type="spellStart"/>
-      <w:r>
-        <w:rPr>
-          <w:rFonts w:hint="cs"/>
-          <w:cs/>
-        </w:rPr>
-        <w:t>รีล</w:t>
-      </w:r>
-      <w:proofErr w:type="spellEnd"/>
-      <w:r>
-        <w:rPr>
-          <w:rFonts w:hint="cs"/>
-          <w:cs/>
-        </w:rPr>
-        <w:t xml:space="preserve">ไทม์ </w:t>
+        <w:t xml:space="preserve">รับส่งข้อมูลได้แบบรีลไทม์ </w:t>
       </w:r>
       <w:r>
         <w:rPr>
@@ -4727,15 +4665,7 @@
           <w:rFonts w:hint="cs"/>
           <w:cs/>
         </w:rPr>
-        <w:t>เชื่อมโยงข้อมูลระบบ</w:t>
-      </w:r>
-      <w:proofErr w:type="spellStart"/>
-      <w:r>
-        <w:rPr>
-          <w:rFonts w:hint="cs"/>
-          <w:cs/>
-        </w:rPr>
-        <w:t>โม</w:t>
+        <w:t>เชื่อมโยงข้อมูลระบบโม</w:t>
       </w:r>
       <w:r>
         <w:rPr>
@@ -4744,7 +4674,6 @@
         </w:rPr>
         <w:t>ไบล์</w:t>
       </w:r>
-      <w:proofErr w:type="spellEnd"/>
       <w:r>
         <w:rPr>
           <w:rFonts w:hint="cs"/>
@@ -4752,21 +4681,12 @@
         </w:rPr>
         <w:t>แอป</w:t>
       </w:r>
-      <w:proofErr w:type="spellStart"/>
-      <w:r>
-        <w:rPr>
-          <w:rFonts w:hint="cs"/>
-          <w:cs/>
-        </w:rPr>
-        <w:t>พลิเค</w:t>
-      </w:r>
-      <w:proofErr w:type="spellEnd"/>
-      <w:r>
-        <w:rPr>
-          <w:rFonts w:hint="cs"/>
-          <w:cs/>
-        </w:rPr>
-        <w:t>ชันสำหรับ</w:t>
+      <w:r>
+        <w:rPr>
+          <w:rFonts w:hint="cs"/>
+          <w:cs/>
+        </w:rPr>
+        <w:t>พลิเคชันสำหรับ</w:t>
       </w:r>
       <w:r>
         <w:rPr>
@@ -5306,39 +5226,7 @@
           <w:rFonts w:hint="cs"/>
           <w:cs/>
         </w:rPr>
-        <w:t>การรับส่งข้อมูลก</w:t>
-      </w:r>
-      <w:proofErr w:type="spellStart"/>
-      <w:r>
-        <w:rPr>
-          <w:rFonts w:hint="cs"/>
-          <w:cs/>
-        </w:rPr>
-        <w:t>ริด</w:t>
-      </w:r>
-      <w:proofErr w:type="spellEnd"/>
-      <w:r>
-        <w:rPr>
-          <w:rFonts w:hint="cs"/>
-          <w:cs/>
-        </w:rPr>
-        <w:t>โม</w:t>
-      </w:r>
-      <w:proofErr w:type="spellStart"/>
-      <w:r>
-        <w:rPr>
-          <w:rFonts w:hint="cs"/>
-          <w:cs/>
-        </w:rPr>
-        <w:t>เด็ล</w:t>
-      </w:r>
-      <w:proofErr w:type="spellEnd"/>
-      <w:r>
-        <w:rPr>
-          <w:rFonts w:hint="cs"/>
-          <w:cs/>
-        </w:rPr>
-        <w:t xml:space="preserve"> ให้ใช้รูปแบบข้อมูลที่เป็นมาตรฐาน ในที่นี้คือมาตรฐาน </w:t>
+        <w:t xml:space="preserve">การรับส่งข้อมูลกริดโมเด็ล ให้ใช้รูปแบบข้อมูลที่เป็นมาตรฐาน ในที่นี้คือมาตรฐาน </w:t>
       </w:r>
       <w:r>
         <w:rPr>
@@ -5488,18 +5376,12 @@
       <w:pPr>
         <w:spacing w:after="160" w:line="259" w:lineRule="auto"/>
         <w:ind w:firstLine="851"/>
-        <w:rPr>
-          <w:rFonts w:hint="cs"/>
-        </w:rPr>
       </w:pPr>
     </w:p>
     <w:p>
       <w:pPr>
         <w:spacing w:after="160" w:line="259" w:lineRule="auto"/>
         <w:ind w:firstLine="851"/>
-        <w:rPr>
-          <w:rFonts w:hint="cs"/>
-        </w:rPr>
       </w:pPr>
       <w:r>
         <w:rPr>
@@ -5590,9 +5472,6 @@
       <w:pPr>
         <w:spacing w:after="160" w:line="259" w:lineRule="auto"/>
         <w:jc w:val="center"/>
-        <w:rPr>
-          <w:rFonts w:hint="cs"/>
-        </w:rPr>
       </w:pPr>
     </w:p>
     <w:p>
@@ -6011,9 +5890,6 @@
       <w:pPr>
         <w:spacing w:after="160" w:line="259" w:lineRule="auto"/>
         <w:jc w:val="center"/>
-        <w:rPr>
-          <w:rFonts w:hint="cs"/>
-        </w:rPr>
       </w:pPr>
     </w:p>
     <w:p>
@@ -6735,7 +6611,66 @@
           <w:rFonts w:hint="cs"/>
           <w:cs/>
         </w:rPr>
-        <w:t>หาก กฟภ.</w:t>
+        <w:t>ให้ผู้รับจ้างจัดเตรียมศูนย์ข้อมูลกลาง</w:t>
+      </w:r>
+      <w:r>
+        <w:rPr>
+          <w:rFonts w:hint="cs"/>
+          <w:cs/>
+        </w:rPr>
+        <w:t xml:space="preserve">เพื่อประกาศข้อมูลสารสนเทศที่จำเป็นเหล่านี้ </w:t>
+      </w:r>
+      <w:r>
+        <w:rPr>
+          <w:rFonts w:hint="cs"/>
+          <w:cs/>
+        </w:rPr>
+        <w:t>โดย</w:t>
+      </w:r>
+      <w:r>
+        <w:rPr>
+          <w:rFonts w:hint="cs"/>
+          <w:cs/>
+        </w:rPr>
+        <w:t>ใช้เทคนิควิธีการที่เป็นมาตรฐาน</w:t>
+      </w:r>
+      <w:r>
+        <w:rPr>
+          <w:rFonts w:hint="cs"/>
+          <w:cs/>
+        </w:rPr>
+        <w:t>เปิด หรือเป็นมาตรฐานสากล</w:t>
+      </w:r>
+      <w:r>
+        <w:rPr>
+          <w:rFonts w:hint="cs"/>
+          <w:cs/>
+        </w:rPr>
+        <w:t>และเป็นที่ยอมรับอย่างกว้างขวาง อาทิเช่น การใช้มาตรฐาน</w:t>
+      </w:r>
+      <w:r>
+        <w:rPr>
+          <w:rFonts w:hint="cs"/>
+          <w:cs/>
+        </w:rPr>
+        <w:t>เดต้าแค</w:t>
+      </w:r>
+      <w:r>
+        <w:rPr>
+          <w:rFonts w:hint="cs"/>
+          <w:cs/>
+        </w:rPr>
+        <w:t>็</w:t>
+      </w:r>
+      <w:r>
+        <w:rPr>
+          <w:rFonts w:hint="cs"/>
+          <w:cs/>
+        </w:rPr>
+        <w:t xml:space="preserve">ตตาล็อก </w:t>
+      </w:r>
+      <w:r>
+        <w:t>(https://www.w3.org/TR/vocab-dcat-2/)</w:t>
       </w:r>
       <w:r>
         <w:rPr>
@@ -6749,98 +6684,7 @@
           <w:rFonts w:hint="cs"/>
           <w:cs/>
         </w:rPr>
-        <w:t>ไม่ได้กำหนดศูนย์กลางเผยแพร่ข้อมูลกลาง ให้ผู้รับจ้างจัดเตรียมศูนย์ข้อมูลกลาง</w:t>
-      </w:r>
-      <w:r>
-        <w:rPr>
-          <w:rFonts w:hint="cs"/>
-          <w:cs/>
-        </w:rPr>
-        <w:t xml:space="preserve">เพื่อประกาศข้อมูลสารสนเทศที่จำเป็นเหล่านี้ </w:t>
-      </w:r>
-      <w:r>
-        <w:rPr>
-          <w:rFonts w:hint="cs"/>
-          <w:cs/>
-        </w:rPr>
-        <w:t>โดย</w:t>
-      </w:r>
-      <w:r>
-        <w:rPr>
-          <w:rFonts w:hint="cs"/>
-          <w:cs/>
-        </w:rPr>
-        <w:t>ใช้เทคนิควิธีการที่เป็นมาตรฐาน</w:t>
-      </w:r>
-      <w:r>
-        <w:rPr>
-          <w:rFonts w:hint="cs"/>
-          <w:cs/>
-        </w:rPr>
-        <w:t>เปิด หรือเป็นมาตรฐานสากล</w:t>
-      </w:r>
-      <w:r>
-        <w:rPr>
-          <w:rFonts w:hint="cs"/>
-          <w:cs/>
-        </w:rPr>
-        <w:t>และเป็นที่ยอมรับอย่างกว้างขวาง อาทิเช่น การใช้มาตรฐาน</w:t>
-      </w:r>
-      <w:proofErr w:type="spellStart"/>
-      <w:r>
-        <w:rPr>
-          <w:rFonts w:hint="cs"/>
-          <w:cs/>
-        </w:rPr>
-        <w:t>เดต้า</w:t>
-      </w:r>
-      <w:proofErr w:type="spellEnd"/>
-      <w:r>
-        <w:rPr>
-          <w:rFonts w:hint="cs"/>
-          <w:cs/>
-        </w:rPr>
-        <w:t>แค</w:t>
-      </w:r>
-      <w:r>
-        <w:rPr>
-          <w:rFonts w:hint="cs"/>
-          <w:cs/>
-        </w:rPr>
-        <w:t>็</w:t>
-      </w:r>
-      <w:r>
-        <w:rPr>
-          <w:rFonts w:hint="cs"/>
-          <w:cs/>
-        </w:rPr>
-        <w:t xml:space="preserve">ตตาล็อก </w:t>
-      </w:r>
-      <w:r>
-        <w:t>(https://www.w3.org/TR/vocab-dcat-2/)</w:t>
-      </w:r>
-      <w:r>
-        <w:rPr>
-          <w:rFonts w:hint="cs"/>
-          <w:cs/>
-        </w:rPr>
-        <w:t xml:space="preserve"> </w:t>
-      </w:r>
-      <w:proofErr w:type="spellStart"/>
-      <w:r>
-        <w:rPr>
-          <w:rFonts w:hint="cs"/>
-          <w:cs/>
-        </w:rPr>
-        <w:t>เป็นต้</w:t>
-      </w:r>
-      <w:proofErr w:type="spellEnd"/>
-      <w:r>
-        <w:rPr>
-          <w:rFonts w:hint="cs"/>
-          <w:cs/>
-        </w:rPr>
-        <w:t>น</w:t>
+        <w:t>เป็นต้น</w:t>
       </w:r>
     </w:p>
     <w:p>
@@ -7040,7 +6884,7 @@
       <w:rPr>
         <w:noProof/>
       </w:rPr>
-      <w:object w:dxaOrig="5000" w:dyaOrig="5020" w14:anchorId="0B37A2A2">
+      <w:object w:dxaOrig="1396" w:dyaOrig="1411" w14:anchorId="0B37A2A2">
         <v:shapetype id="_x0000_t75" coordsize="21600,21600" o:spt="75" o:preferrelative="t" path="m@4@5l@4@11@9@11@9@5xe" filled="f" stroked="f">
           <v:stroke joinstyle="miter"/>
           <v:formulas>
@@ -7060,10 +6904,10 @@
           <v:path o:extrusionok="f" gradientshapeok="t" o:connecttype="rect"/>
           <o:lock v:ext="edit" aspectratio="t"/>
         </v:shapetype>
-        <v:shape id="_x0000_i1025" type="#_x0000_t75" alt="" style="width:20.75pt;height:21.45pt;mso-width-percent:0;mso-height-percent:0;mso-width-percent:0;mso-height-percent:0" fillcolor="window">
+        <v:shape id="_x0000_i1025" type="#_x0000_t75" alt="" style="width:20.55pt;height:21.5pt;mso-width-percent:0;mso-height-percent:0;mso-width-percent:0;mso-height-percent:0" fillcolor="window">
           <v:imagedata r:id="rId1" o:title=""/>
         </v:shape>
-        <o:OLEObject Type="Embed" ProgID="Word.Picture.8" ShapeID="_x0000_i1025" DrawAspect="Content" ObjectID="_1749104495" r:id="rId2"/>
+        <o:OLEObject Type="Embed" ProgID="Word.Picture.8" ShapeID="_x0000_i1025" DrawAspect="Content" ObjectID="_1749631912" r:id="rId2"/>
       </w:object>
     </w:r>
     <w:r>
@@ -7123,9 +6967,6 @@
   <w:p>
     <w:pPr>
       <w:pStyle w:val="Header"/>
-      <w:rPr>
-        <w:rFonts w:hint="cs"/>
-      </w:rPr>
     </w:pPr>
   </w:p>
 </w:hdr>
